--- a/Circle Language Spec Plan/3. Done/2010-02 00    Interfaces Spec/2010-02 04 Interfaces Spec, Evaluation.docx
+++ b/Circle Language Spec Plan/3. Done/2010-02 00    Interfaces Spec/2010-02 04 Interfaces Spec, Evaluation.docx
@@ -10,8 +10,6 @@
           <w:lang w:val="en-US"/>
         </w:rPr>
       </w:pPr>
-      <w:bookmarkStart w:id="0" w:name="_GoBack"/>
-      <w:bookmarkEnd w:id="0"/>
       <w:r>
         <w:rPr>
           <w:lang w:val="en-US"/>
@@ -209,9 +207,9 @@
       </w:r>
       <w:smartTag w:uri="urn:schemas-microsoft-com:office:smarttags" w:element="date">
         <w:smartTagPr>
+          <w:attr w:name="Year" w:val="2010"/>
+          <w:attr w:name="Day" w:val="8"/>
           <w:attr w:name="Month" w:val="5"/>
-          <w:attr w:name="Day" w:val="8"/>
-          <w:attr w:name="Year" w:val="2010"/>
         </w:smartTagPr>
         <w:r>
           <w:rPr>
@@ -263,6 +261,8 @@
         </w:rPr>
         <w:t>General Evaluation</w:t>
       </w:r>
+      <w:bookmarkStart w:id="0" w:name="_GoBack"/>
+      <w:bookmarkEnd w:id="0"/>
     </w:p>
     <w:p>
       <w:pPr>
@@ -1556,9 +1556,10 @@
   <w:style w:type="paragraph" w:default="1" w:styleId="Normal">
     <w:name w:val="Normal"/>
     <w:qFormat/>
-    <w:rsid w:val="00330D1D"/>
+    <w:rsid w:val="00A00764"/>
     <w:rPr>
-      <w:rFonts w:ascii="Tahoma" w:hAnsi="Tahoma"/>
+      <w:rFonts w:ascii="Calibri" w:hAnsi="Calibri"/>
+      <w:sz w:val="22"/>
       <w:szCs w:val="24"/>
     </w:rPr>
   </w:style>
@@ -1651,7 +1652,6 @@
       <w:bCs/>
       <w:i/>
       <w:iCs/>
-      <w:sz w:val="22"/>
       <w:szCs w:val="26"/>
     </w:rPr>
   </w:style>
@@ -1712,7 +1712,6 @@
     <w:rPr>
       <w:rFonts w:ascii="Arial" w:hAnsi="Arial" w:cs="Arial"/>
       <w:i/>
-      <w:sz w:val="22"/>
       <w:szCs w:val="22"/>
     </w:rPr>
   </w:style>
